--- a/Documentation/ChefConnect - Timeline.docx
+++ b/Documentation/ChefConnect - Timeline.docx
@@ -64,13 +64,19 @@
         <w:spacing w:before="100" w:beforeAutospacing="1" w:after="100" w:afterAutospacing="1" w:line="240" w:lineRule="auto"/>
         <w:rPr>
           <w:rFonts w:ascii="Times New Roman" w:eastAsia="Times New Roman" w:hAnsi="Times New Roman" w:cs="Times New Roman"/>
-          <w:sz w:val="24"/>
-          <w:szCs w:val="24"/>
-        </w:rPr>
-      </w:pPr>
-      <w:r>
-        <w:rPr>
-          <w:rFonts w:ascii="Times New Roman" w:eastAsia="Times New Roman" w:hAnsi="Times New Roman" w:cs="Times New Roman"/>
+          <w:b/>
+          <w:bCs/>
+          <w:color w:val="00B050"/>
+          <w:sz w:val="24"/>
+          <w:szCs w:val="24"/>
+        </w:rPr>
+      </w:pPr>
+      <w:r>
+        <w:rPr>
+          <w:rFonts w:ascii="Times New Roman" w:eastAsia="Times New Roman" w:hAnsi="Times New Roman" w:cs="Times New Roman"/>
+          <w:b/>
+          <w:bCs/>
+          <w:color w:val="00B050"/>
           <w:sz w:val="24"/>
           <w:szCs w:val="24"/>
         </w:rPr>
@@ -86,17 +92,34 @@
         <w:spacing w:before="100" w:beforeAutospacing="1" w:after="100" w:afterAutospacing="1" w:line="240" w:lineRule="auto"/>
         <w:rPr>
           <w:rFonts w:ascii="Times New Roman" w:eastAsia="Times New Roman" w:hAnsi="Times New Roman" w:cs="Times New Roman"/>
-          <w:sz w:val="24"/>
-          <w:szCs w:val="24"/>
-        </w:rPr>
-      </w:pPr>
-      <w:r>
-        <w:rPr>
-          <w:rFonts w:ascii="Times New Roman" w:eastAsia="Times New Roman" w:hAnsi="Times New Roman" w:cs="Times New Roman"/>
+          <w:b/>
+          <w:bCs/>
+          <w:color w:val="00B050"/>
+          <w:sz w:val="24"/>
+          <w:szCs w:val="24"/>
+        </w:rPr>
+      </w:pPr>
+      <w:r>
+        <w:rPr>
+          <w:rFonts w:ascii="Times New Roman" w:eastAsia="Times New Roman" w:hAnsi="Times New Roman" w:cs="Times New Roman"/>
+          <w:b/>
+          <w:bCs/>
+          <w:color w:val="00B050"/>
           <w:sz w:val="24"/>
           <w:szCs w:val="24"/>
         </w:rPr>
         <w:t>Tạo cơ sở dữ liệu và các bảng cơ bản: Users, Chefs, Menus, Orders.</w:t>
+      </w:r>
+      <w:r>
+        <w:rPr>
+          <w:rFonts w:ascii="Times New Roman" w:eastAsia="Times New Roman" w:hAnsi="Times New Roman" w:cs="Times New Roman"/>
+          <w:b/>
+          <w:bCs/>
+          <w:color w:val="00B050"/>
+          <w:sz w:val="24"/>
+          <w:szCs w:val="24"/>
+        </w:rPr>
+        <w:t xml:space="preserve"> (DONE)</w:t>
       </w:r>
     </w:p>
     <w:p>
